--- a/Физика/Механика/Динамика/Законы Ньютона_1.docx
+++ b/Физика/Механика/Динамика/Законы Ньютона_1.docx
@@ -1,6 +1,6 @@
 
 <file path=word/document.xml><?xml version="1.0" encoding="utf-8"?>
-<w:document xmlns:wpc="http://schemas.microsoft.com/office/word/2010/wordprocessingCanvas" xmlns:cx="http://schemas.microsoft.com/office/drawing/2014/chartex" xmlns:cx1="http://schemas.microsoft.com/office/drawing/2015/9/8/chartex" xmlns:cx2="http://schemas.microsoft.com/office/drawing/2015/10/21/chartex" xmlns:cx3="http://schemas.microsoft.com/office/drawing/2016/5/9/chartex" xmlns:cx4="http://schemas.microsoft.com/office/drawing/2016/5/10/chartex" xmlns:cx5="http://schemas.microsoft.com/office/drawing/2016/5/11/chartex" xmlns:cx6="http://schemas.microsoft.com/office/drawing/2016/5/12/chartex" xmlns:cx7="http://schemas.microsoft.com/office/drawing/2016/5/13/chartex" xmlns:cx8="http://schemas.microsoft.com/office/drawing/2016/5/14/chartex" xmlns:mc="http://schemas.openxmlformats.org/markup-compatibility/2006" xmlns:aink="http://schemas.microsoft.com/office/drawing/2016/ink" xmlns:am3d="http://schemas.microsoft.com/office/drawing/2017/model3d" xmlns:o="urn:schemas-microsoft-com:office:office" xmlns:oel="http://schemas.microsoft.com/office/2019/extlst" xmlns:r="http://schemas.openxmlformats.org/officeDocument/2006/relationships" xmlns:m="http://schemas.openxmlformats.org/officeDocument/2006/math" xmlns:v="urn:schemas-microsoft-com:vml" xmlns:wp14="http://schemas.microsoft.com/office/word/2010/wordprocessingDrawing" xmlns:wp="http://schemas.openxmlformats.org/drawingml/2006/wordprocessingDrawing" xmlns:w10="urn:schemas-microsoft-com:office:word" xmlns:w="http://schemas.openxmlformats.org/wordprocessingml/2006/main" xmlns:w14="http://schemas.microsoft.com/office/word/2010/wordml" xmlns:w15="http://schemas.microsoft.com/office/word/2012/wordml" xmlns:w16cex="http://schemas.microsoft.com/office/word/2018/wordml/cex" xmlns:w16cid="http://schemas.microsoft.com/office/word/2016/wordml/cid" xmlns:w16="http://schemas.microsoft.com/office/word/2018/wordml" xmlns:w16sdtdh="http://schemas.microsoft.com/office/word/2020/wordml/sdtdatahash" xmlns:w16se="http://schemas.microsoft.com/office/word/2015/wordml/symex" xmlns:wpg="http://schemas.microsoft.com/office/word/2010/wordprocessingGroup" xmlns:wpi="http://schemas.microsoft.com/office/word/2010/wordprocessingInk" xmlns:wne="http://schemas.microsoft.com/office/word/2006/wordml" xmlns:wps="http://schemas.microsoft.com/office/word/2010/wordprocessingShape" mc:Ignorable="w14 w15 w16se w16cid w16 w16cex w16sdtdh wp14">
+<w:document xmlns:wpc="http://schemas.microsoft.com/office/word/2010/wordprocessingCanvas" xmlns:cx="http://schemas.microsoft.com/office/drawing/2014/chartex" xmlns:cx1="http://schemas.microsoft.com/office/drawing/2015/9/8/chartex" xmlns:cx2="http://schemas.microsoft.com/office/drawing/2015/10/21/chartex" xmlns:cx3="http://schemas.microsoft.com/office/drawing/2016/5/9/chartex" xmlns:cx4="http://schemas.microsoft.com/office/drawing/2016/5/10/chartex" xmlns:cx5="http://schemas.microsoft.com/office/drawing/2016/5/11/chartex" xmlns:cx6="http://schemas.microsoft.com/office/drawing/2016/5/12/chartex" xmlns:cx7="http://schemas.microsoft.com/office/drawing/2016/5/13/chartex" xmlns:cx8="http://schemas.microsoft.com/office/drawing/2016/5/14/chartex" xmlns:mc="http://schemas.openxmlformats.org/markup-compatibility/2006" xmlns:aink="http://schemas.microsoft.com/office/drawing/2016/ink" xmlns:am3d="http://schemas.microsoft.com/office/drawing/2017/model3d" xmlns:o="urn:schemas-microsoft-com:office:office" xmlns:r="http://schemas.openxmlformats.org/officeDocument/2006/relationships" xmlns:m="http://schemas.openxmlformats.org/officeDocument/2006/math" xmlns:v="urn:schemas-microsoft-com:vml" xmlns:wp14="http://schemas.microsoft.com/office/word/2010/wordprocessingDrawing" xmlns:wp="http://schemas.openxmlformats.org/drawingml/2006/wordprocessingDrawing" xmlns:w10="urn:schemas-microsoft-com:office:word" xmlns:w="http://schemas.openxmlformats.org/wordprocessingml/2006/main" xmlns:w14="http://schemas.microsoft.com/office/word/2010/wordml" xmlns:w15="http://schemas.microsoft.com/office/word/2012/wordml" xmlns:w16cex="http://schemas.microsoft.com/office/word/2018/wordml/cex" xmlns:w16cid="http://schemas.microsoft.com/office/word/2016/wordml/cid" xmlns:w16="http://schemas.microsoft.com/office/word/2018/wordml" xmlns:w16sdtdh="http://schemas.microsoft.com/office/word/2020/wordml/sdtdatahash" xmlns:w16se="http://schemas.microsoft.com/office/word/2015/wordml/symex" xmlns:wpg="http://schemas.microsoft.com/office/word/2010/wordprocessingGroup" xmlns:wpi="http://schemas.microsoft.com/office/word/2010/wordprocessingInk" xmlns:wne="http://schemas.microsoft.com/office/word/2006/wordml" xmlns:wps="http://schemas.microsoft.com/office/word/2010/wordprocessingShape" mc:Ignorable="w14 w15 w16se w16cid w16 w16cex w16sdtdh wp14">
   <w:body>
     <w:p>
       <w:r>
@@ -1551,7 +1551,15 @@
         </m:sSub>
       </m:oMath>
       <w:r>
-        <w:t xml:space="preserve"> всегда равна и противоположна той силе, которая, действуя по касательной к поверхности, «стремится» сдвинуть тело.</w:t>
+        <w:t xml:space="preserve"> всегда равна и противоположна той силе, которая, действуя по касательной к поверхно</w:t>
+      </w:r>
+      <w:proofErr w:type="spellStart"/>
+      <w:r>
+        <w:t>сти</w:t>
+      </w:r>
+      <w:proofErr w:type="spellEnd"/>
+      <w:r>
+        <w:t>, «стремится» сдвинуть тело.</w:t>
       </w:r>
     </w:p>
     <w:p>
@@ -3138,7 +3146,13 @@
             <w:rPr>
               <w:rFonts w:ascii="Cambria Math" w:eastAsiaTheme="minorEastAsia" w:hAnsi="Cambria Math"/>
             </w:rPr>
-            <m:t xml:space="preserve">t→  </m:t>
+            <m:t>t</m:t>
+          </m:r>
+          <m:r>
+            <w:rPr>
+              <w:rFonts w:ascii="Cambria Math" w:eastAsiaTheme="minorEastAsia" w:hAnsi="Cambria Math"/>
+            </w:rPr>
+            <m:t xml:space="preserve">→  </m:t>
           </m:r>
           <m:d>
             <m:dPr>
@@ -3216,7 +3230,13 @@
                         <w:rPr>
                           <w:rFonts w:ascii="Cambria Math" w:eastAsiaTheme="minorEastAsia" w:hAnsi="Cambria Math"/>
                         </w:rPr>
-                        <m:t>0x</m:t>
+                        <m:t>0</m:t>
+                      </m:r>
+                      <m:r>
+                        <w:rPr>
+                          <w:rFonts w:ascii="Cambria Math" w:eastAsiaTheme="minorEastAsia" w:hAnsi="Cambria Math"/>
+                        </w:rPr>
+                        <m:t>x</m:t>
                       </m:r>
                     </m:sub>
                   </m:sSub>
@@ -3649,7 +3669,14 @@
                       <w:rFonts w:ascii="Cambria Math" w:eastAsiaTheme="minorEastAsia" w:hAnsi="Cambria Math"/>
                       <w:lang w:val="en-US"/>
                     </w:rPr>
-                    <m:t>x=</m:t>
+                    <m:t>x</m:t>
+                  </m:r>
+                  <m:r>
+                    <w:rPr>
+                      <w:rFonts w:ascii="Cambria Math" w:eastAsiaTheme="minorEastAsia" w:hAnsi="Cambria Math"/>
+                      <w:lang w:val="en-US"/>
+                    </w:rPr>
+                    <m:t>=</m:t>
                   </m:r>
                   <m:f>
                     <m:fPr>
@@ -3768,7 +3795,14 @@
                           <w:rFonts w:ascii="Cambria Math" w:eastAsiaTheme="minorEastAsia" w:hAnsi="Cambria Math"/>
                           <w:lang w:val="en-US"/>
                         </w:rPr>
-                        <m:t>0x</m:t>
+                        <m:t>0</m:t>
+                      </m:r>
+                      <m:r>
+                        <w:rPr>
+                          <w:rFonts w:ascii="Cambria Math" w:eastAsiaTheme="minorEastAsia" w:hAnsi="Cambria Math"/>
+                          <w:lang w:val="en-US"/>
+                        </w:rPr>
+                        <m:t>x</m:t>
                       </m:r>
                     </m:sub>
                   </m:sSub>
@@ -3792,7 +3826,14 @@
                       <w:rFonts w:ascii="Cambria Math" w:eastAsiaTheme="minorEastAsia" w:hAnsi="Cambria Math"/>
                       <w:lang w:val="en-US"/>
                     </w:rPr>
-                    <m:t>y=</m:t>
+                    <m:t>y</m:t>
+                  </m:r>
+                  <m:r>
+                    <w:rPr>
+                      <w:rFonts w:ascii="Cambria Math" w:eastAsiaTheme="minorEastAsia" w:hAnsi="Cambria Math"/>
+                      <w:lang w:val="en-US"/>
+                    </w:rPr>
+                    <m:t>=</m:t>
                   </m:r>
                   <m:f>
                     <m:fPr>
@@ -3911,7 +3952,14 @@
                           <w:rFonts w:ascii="Cambria Math" w:eastAsiaTheme="minorEastAsia" w:hAnsi="Cambria Math"/>
                           <w:lang w:val="en-US"/>
                         </w:rPr>
-                        <m:t>0y</m:t>
+                        <m:t>0</m:t>
+                      </m:r>
+                      <m:r>
+                        <w:rPr>
+                          <w:rFonts w:ascii="Cambria Math" w:eastAsiaTheme="minorEastAsia" w:hAnsi="Cambria Math"/>
+                          <w:lang w:val="en-US"/>
+                        </w:rPr>
+                        <m:t>y</m:t>
                       </m:r>
                     </m:sub>
                   </m:sSub>
@@ -4092,18 +4140,6 @@
       <w:r>
         <w:rPr>
           <w:b/>
-          <w:noProof/>
-        </w:rPr>
-        <w:pict w14:anchorId="727D01BE">
-          <v:shape id="_x0000_s1031" type="#_x0000_t75" style="position:absolute;margin-left:-14.55pt;margin-top:8.25pt;width:316.5pt;height:186.75pt;z-index:251663872;mso-position-horizontal-relative:text;mso-position-vertical-relative:text">
-            <v:imagedata r:id="rId10" o:title="d2"/>
-            <w10:wrap type="square"/>
-          </v:shape>
-        </w:pict>
-      </w:r>
-      <w:r>
-        <w:rPr>
-          <w:b/>
         </w:rPr>
         <w:t>Решение</w:t>
       </w:r>
@@ -4290,9 +4326,21 @@
       </w:pPr>
       <w:r>
         <w:rPr>
-          <w:rFonts w:eastAsiaTheme="minorEastAsia"/>
+          <w:b/>
+          <w:noProof/>
         </w:rPr>
         <w:lastRenderedPageBreak/>
+        <w:pict w14:anchorId="727D01BE">
+          <v:shape id="_x0000_s1031" type="#_x0000_t75" style="position:absolute;margin-left:-34.95pt;margin-top:2.1pt;width:316.5pt;height:186.75pt;z-index:251663872;mso-position-horizontal-relative:text;mso-position-vertical-relative:text">
+            <v:imagedata r:id="rId10" o:title="d2"/>
+            <w10:wrap type="square"/>
+          </v:shape>
+        </w:pict>
+      </w:r>
+      <w:r>
+        <w:rPr>
+          <w:rFonts w:eastAsiaTheme="minorEastAsia"/>
+        </w:rPr>
         <w:t>Поскольку</w:t>
       </w:r>
     </w:p>
@@ -4711,7 +4759,28 @@
               <w:rFonts w:ascii="Cambria Math" w:hAnsi="Cambria Math"/>
               <w:lang w:val="en-US"/>
             </w:rPr>
-            <m:t>kQ,  m=</m:t>
+            <m:t>kQ</m:t>
+          </m:r>
+          <m:r>
+            <w:rPr>
+              <w:rFonts w:ascii="Cambria Math" w:hAnsi="Cambria Math"/>
+              <w:lang w:val="en-US"/>
+            </w:rPr>
+            <m:t xml:space="preserve">,  </m:t>
+          </m:r>
+          <m:r>
+            <w:rPr>
+              <w:rFonts w:ascii="Cambria Math" w:hAnsi="Cambria Math"/>
+              <w:lang w:val="en-US"/>
+            </w:rPr>
+            <m:t>m</m:t>
+          </m:r>
+          <m:r>
+            <w:rPr>
+              <w:rFonts w:ascii="Cambria Math" w:hAnsi="Cambria Math"/>
+              <w:lang w:val="en-US"/>
+            </w:rPr>
+            <m:t>=</m:t>
           </m:r>
           <m:f>
             <m:fPr>
@@ -4795,7 +4864,14 @@
                           <w:rFonts w:ascii="Cambria Math" w:hAnsi="Cambria Math"/>
                           <w:lang w:val="en-US"/>
                         </w:rPr>
-                        <m:t>v-</m:t>
+                        <m:t>v</m:t>
+                      </m:r>
+                      <m:r>
+                        <w:rPr>
+                          <w:rFonts w:ascii="Cambria Math" w:hAnsi="Cambria Math"/>
+                          <w:lang w:val="en-US"/>
+                        </w:rPr>
+                        <m:t>-</m:t>
                       </m:r>
                       <m:sSub>
                         <m:sSubPr>
@@ -4899,7 +4975,14 @@
                           <w:rFonts w:ascii="Cambria Math" w:hAnsi="Cambria Math"/>
                           <w:lang w:val="en-US"/>
                         </w:rPr>
-                        <m:t>-kQ</m:t>
+                        <m:t>-</m:t>
+                      </m:r>
+                      <m:r>
+                        <w:rPr>
+                          <w:rFonts w:ascii="Cambria Math" w:hAnsi="Cambria Math"/>
+                          <w:lang w:val="en-US"/>
+                        </w:rPr>
+                        <m:t>kQ</m:t>
                       </m:r>
                     </m:num>
                     <m:den>
@@ -4926,7 +5009,28 @@
                       <w:rFonts w:ascii="Cambria Math" w:hAnsi="Cambria Math"/>
                       <w:lang w:val="en-US"/>
                     </w:rPr>
-                    <m:t>0=-P+F</m:t>
+                    <m:t>0=-</m:t>
+                  </m:r>
+                  <m:r>
+                    <w:rPr>
+                      <w:rFonts w:ascii="Cambria Math" w:hAnsi="Cambria Math"/>
+                      <w:lang w:val="en-US"/>
+                    </w:rPr>
+                    <m:t>P</m:t>
+                  </m:r>
+                  <m:r>
+                    <w:rPr>
+                      <w:rFonts w:ascii="Cambria Math" w:hAnsi="Cambria Math"/>
+                      <w:lang w:val="en-US"/>
+                    </w:rPr>
+                    <m:t>+</m:t>
+                  </m:r>
+                  <m:r>
+                    <w:rPr>
+                      <w:rFonts w:ascii="Cambria Math" w:hAnsi="Cambria Math"/>
+                      <w:lang w:val="en-US"/>
+                    </w:rPr>
+                    <m:t>F</m:t>
                   </m:r>
                   <m:func>
                     <m:funcPr>
@@ -4965,7 +5069,14 @@
                       <w:rFonts w:ascii="Cambria Math" w:hAnsi="Cambria Math"/>
                       <w:lang w:val="en-US"/>
                     </w:rPr>
-                    <m:t>+Q</m:t>
+                    <m:t>+</m:t>
+                  </m:r>
+                  <m:r>
+                    <w:rPr>
+                      <w:rFonts w:ascii="Cambria Math" w:hAnsi="Cambria Math"/>
+                      <w:lang w:val="en-US"/>
+                    </w:rPr>
+                    <m:t>Q</m:t>
                   </m:r>
                 </m:e>
               </m:eqArr>
@@ -5779,7 +5890,14 @@
                       <w:rFonts w:ascii="Cambria Math" w:eastAsiaTheme="minorEastAsia" w:hAnsi="Cambria Math"/>
                       <w:lang w:val="en-US"/>
                     </w:rPr>
-                    <m:t xml:space="preserve">t,  </m:t>
+                    <m:t>t</m:t>
+                  </m:r>
+                  <m:r>
+                    <w:rPr>
+                      <w:rFonts w:ascii="Cambria Math" w:eastAsiaTheme="minorEastAsia" w:hAnsi="Cambria Math"/>
+                      <w:lang w:val="en-US"/>
+                    </w:rPr>
+                    <m:t xml:space="preserve">,  </m:t>
                   </m:r>
                   <m:sSub>
                     <m:sSubPr>
@@ -6012,7 +6130,14 @@
                   <w:rFonts w:ascii="Cambria Math" w:eastAsiaTheme="minorEastAsia" w:hAnsi="Cambria Math"/>
                   <w:lang w:val="en-US"/>
                 </w:rPr>
-                <m:t>-2</m:t>
+                <m:t>-</m:t>
+              </m:r>
+              <m:r>
+                <w:rPr>
+                  <w:rFonts w:ascii="Cambria Math" w:eastAsiaTheme="minorEastAsia" w:hAnsi="Cambria Math"/>
+                  <w:lang w:val="en-US"/>
+                </w:rPr>
+                <m:t>2</m:t>
               </m:r>
               <m:sSub>
                 <m:sSubPr>
@@ -6113,7 +6238,6 @@
         <w:rPr>
           <w:rFonts w:eastAsiaTheme="minorEastAsia"/>
         </w:rPr>
-        <w:lastRenderedPageBreak/>
         <w:t>Оси располагаем как на рисунке. Этот выбор системы координат обусловлен тем, что проекция ускорения на ось ординат равна нулю. Заметим также, что</w:t>
       </w:r>
     </w:p>
@@ -6226,7 +6350,13 @@
                         <w:rPr>
                           <w:rFonts w:ascii="Cambria Math" w:eastAsiaTheme="minorEastAsia" w:hAnsi="Cambria Math"/>
                         </w:rPr>
-                        <m:t>-mg</m:t>
+                        <m:t>-</m:t>
+                      </m:r>
+                      <m:r>
+                        <w:rPr>
+                          <w:rFonts w:ascii="Cambria Math" w:eastAsiaTheme="minorEastAsia" w:hAnsi="Cambria Math"/>
+                        </w:rPr>
+                        <m:t>mg</m:t>
                       </m:r>
                       <m:func>
                         <m:funcPr>
@@ -6320,7 +6450,25 @@
                         <w:rPr>
                           <w:rFonts w:ascii="Cambria Math" w:eastAsiaTheme="minorEastAsia" w:hAnsi="Cambria Math"/>
                         </w:rPr>
-                        <m:t>2∆x-2</m:t>
+                        <m:t>2∆</m:t>
+                      </m:r>
+                      <m:r>
+                        <w:rPr>
+                          <w:rFonts w:ascii="Cambria Math" w:eastAsiaTheme="minorEastAsia" w:hAnsi="Cambria Math"/>
+                        </w:rPr>
+                        <m:t>x</m:t>
+                      </m:r>
+                      <m:r>
+                        <w:rPr>
+                          <w:rFonts w:ascii="Cambria Math" w:eastAsiaTheme="minorEastAsia" w:hAnsi="Cambria Math"/>
+                        </w:rPr>
+                        <m:t>-</m:t>
+                      </m:r>
+                      <m:r>
+                        <w:rPr>
+                          <w:rFonts w:ascii="Cambria Math" w:eastAsiaTheme="minorEastAsia" w:hAnsi="Cambria Math"/>
+                        </w:rPr>
+                        <m:t>2</m:t>
                       </m:r>
                       <m:sSub>
                         <m:sSubPr>
@@ -6400,7 +6548,13 @@
                         <w:rPr>
                           <w:rFonts w:ascii="Cambria Math" w:eastAsiaTheme="minorEastAsia" w:hAnsi="Cambria Math"/>
                         </w:rPr>
-                        <m:t>-mg</m:t>
+                        <m:t>-</m:t>
+                      </m:r>
+                      <m:r>
+                        <w:rPr>
+                          <w:rFonts w:ascii="Cambria Math" w:eastAsiaTheme="minorEastAsia" w:hAnsi="Cambria Math"/>
+                        </w:rPr>
+                        <m:t>mg</m:t>
                       </m:r>
                       <m:func>
                         <m:funcPr>
@@ -6435,7 +6589,13 @@
                         <w:rPr>
                           <w:rFonts w:ascii="Cambria Math" w:eastAsiaTheme="minorEastAsia" w:hAnsi="Cambria Math"/>
                         </w:rPr>
-                        <m:t>+Q</m:t>
+                        <m:t>+</m:t>
+                      </m:r>
+                      <m:r>
+                        <w:rPr>
+                          <w:rFonts w:ascii="Cambria Math" w:eastAsiaTheme="minorEastAsia" w:hAnsi="Cambria Math"/>
+                        </w:rPr>
+                        <m:t>Q</m:t>
                       </m:r>
                     </m:num>
                     <m:den>
@@ -6507,7 +6667,35 @@
               <w:rFonts w:ascii="Cambria Math" w:eastAsiaTheme="minorEastAsia" w:hAnsi="Cambria Math"/>
               <w:lang w:val="en-US"/>
             </w:rPr>
-            <m:t>kQ,  Q=mg</m:t>
+            <m:t>kQ</m:t>
+          </m:r>
+          <m:r>
+            <w:rPr>
+              <w:rFonts w:ascii="Cambria Math" w:eastAsiaTheme="minorEastAsia" w:hAnsi="Cambria Math"/>
+              <w:lang w:val="en-US"/>
+            </w:rPr>
+            <m:t xml:space="preserve">,  </m:t>
+          </m:r>
+          <m:r>
+            <w:rPr>
+              <w:rFonts w:ascii="Cambria Math" w:eastAsiaTheme="minorEastAsia" w:hAnsi="Cambria Math"/>
+              <w:lang w:val="en-US"/>
+            </w:rPr>
+            <m:t>Q</m:t>
+          </m:r>
+          <m:r>
+            <w:rPr>
+              <w:rFonts w:ascii="Cambria Math" w:eastAsiaTheme="minorEastAsia" w:hAnsi="Cambria Math"/>
+              <w:lang w:val="en-US"/>
+            </w:rPr>
+            <m:t>=</m:t>
+          </m:r>
+          <m:r>
+            <w:rPr>
+              <w:rFonts w:ascii="Cambria Math" w:eastAsiaTheme="minorEastAsia" w:hAnsi="Cambria Math"/>
+              <w:lang w:val="en-US"/>
+            </w:rPr>
+            <m:t>mg</m:t>
           </m:r>
           <m:func>
             <m:funcPr>
@@ -7212,7 +7400,14 @@
                       <w:rFonts w:ascii="Cambria Math" w:eastAsiaTheme="minorEastAsia" w:hAnsi="Cambria Math"/>
                       <w:lang w:val="en-US"/>
                     </w:rPr>
-                    <m:t>a=</m:t>
+                    <m:t>a</m:t>
+                  </m:r>
+                  <m:r>
+                    <w:rPr>
+                      <w:rFonts w:ascii="Cambria Math" w:eastAsiaTheme="minorEastAsia" w:hAnsi="Cambria Math"/>
+                      <w:lang w:val="en-US"/>
+                    </w:rPr>
+                    <m:t>=</m:t>
                   </m:r>
                   <m:f>
                     <m:fPr>
@@ -7311,7 +7506,13 @@
                         <w:rPr>
                           <w:rFonts w:ascii="Cambria Math" w:hAnsi="Cambria Math"/>
                         </w:rPr>
-                        <m:t>2∆s</m:t>
+                        <m:t>2∆</m:t>
+                      </m:r>
+                      <m:r>
+                        <w:rPr>
+                          <w:rFonts w:ascii="Cambria Math" w:hAnsi="Cambria Math"/>
+                        </w:rPr>
+                        <m:t>s</m:t>
                       </m:r>
                     </m:den>
                   </m:f>
@@ -7381,7 +7582,13 @@
                     <w:rPr>
                       <w:rFonts w:ascii="Cambria Math" w:eastAsiaTheme="minorEastAsia" w:hAnsi="Cambria Math"/>
                     </w:rPr>
-                    <m:t>a=</m:t>
+                    <m:t>a</m:t>
+                  </m:r>
+                  <m:r>
+                    <w:rPr>
+                      <w:rFonts w:ascii="Cambria Math" w:eastAsiaTheme="minorEastAsia" w:hAnsi="Cambria Math"/>
+                    </w:rPr>
+                    <m:t>=</m:t>
                   </m:r>
                   <m:f>
                     <m:fPr>
@@ -7470,7 +7677,14 @@
                           <w:rFonts w:ascii="Cambria Math" w:eastAsiaTheme="minorEastAsia" w:hAnsi="Cambria Math"/>
                           <w:lang w:val="en-US"/>
                         </w:rPr>
-                        <m:t>-P</m:t>
+                        <m:t>-</m:t>
+                      </m:r>
+                      <m:r>
+                        <w:rPr>
+                          <w:rFonts w:ascii="Cambria Math" w:eastAsiaTheme="minorEastAsia" w:hAnsi="Cambria Math"/>
+                          <w:lang w:val="en-US"/>
+                        </w:rPr>
+                        <m:t>P</m:t>
                       </m:r>
                       <m:func>
                         <m:funcPr>
@@ -7520,7 +7734,25 @@
                     <w:rPr>
                       <w:rFonts w:ascii="Cambria Math" w:eastAsiaTheme="minorEastAsia" w:hAnsi="Cambria Math"/>
                     </w:rPr>
-                    <m:t>0=Q-P</m:t>
+                    <m:t>0=</m:t>
+                  </m:r>
+                  <m:r>
+                    <w:rPr>
+                      <w:rFonts w:ascii="Cambria Math" w:eastAsiaTheme="minorEastAsia" w:hAnsi="Cambria Math"/>
+                    </w:rPr>
+                    <m:t>Q</m:t>
+                  </m:r>
+                  <m:r>
+                    <w:rPr>
+                      <w:rFonts w:ascii="Cambria Math" w:eastAsiaTheme="minorEastAsia" w:hAnsi="Cambria Math"/>
+                    </w:rPr>
+                    <m:t>-</m:t>
+                  </m:r>
+                  <m:r>
+                    <w:rPr>
+                      <w:rFonts w:ascii="Cambria Math" w:eastAsiaTheme="minorEastAsia" w:hAnsi="Cambria Math"/>
+                    </w:rPr>
+                    <m:t>P</m:t>
                   </m:r>
                   <m:func>
                     <m:funcPr>
@@ -7564,7 +7796,14 @@
                       <w:rFonts w:ascii="Cambria Math" w:eastAsiaTheme="minorEastAsia" w:hAnsi="Cambria Math"/>
                       <w:lang w:val="en-US"/>
                     </w:rPr>
-                    <m:t>a=</m:t>
+                    <m:t>a</m:t>
+                  </m:r>
+                  <m:r>
+                    <w:rPr>
+                      <w:rFonts w:ascii="Cambria Math" w:eastAsiaTheme="minorEastAsia" w:hAnsi="Cambria Math"/>
+                      <w:lang w:val="en-US"/>
+                    </w:rPr>
+                    <m:t>=</m:t>
                   </m:r>
                   <m:f>
                     <m:fPr>
@@ -7663,7 +7902,13 @@
                         <w:rPr>
                           <w:rFonts w:ascii="Cambria Math" w:hAnsi="Cambria Math"/>
                         </w:rPr>
-                        <m:t>2∆s</m:t>
+                        <m:t>2∆</m:t>
+                      </m:r>
+                      <m:r>
+                        <w:rPr>
+                          <w:rFonts w:ascii="Cambria Math" w:hAnsi="Cambria Math"/>
+                        </w:rPr>
+                        <m:t>s</m:t>
                       </m:r>
                     </m:den>
                   </m:f>
@@ -7729,7 +7974,28 @@
               <w:rFonts w:ascii="Cambria Math" w:eastAsiaTheme="minorEastAsia" w:hAnsi="Cambria Math"/>
               <w:lang w:val="en-US"/>
             </w:rPr>
-            <m:t>kQ,  m=</m:t>
+            <m:t>kQ</m:t>
+          </m:r>
+          <m:r>
+            <w:rPr>
+              <w:rFonts w:ascii="Cambria Math" w:eastAsiaTheme="minorEastAsia" w:hAnsi="Cambria Math"/>
+              <w:lang w:val="en-US"/>
+            </w:rPr>
+            <m:t xml:space="preserve">,  </m:t>
+          </m:r>
+          <m:r>
+            <w:rPr>
+              <w:rFonts w:ascii="Cambria Math" w:eastAsiaTheme="minorEastAsia" w:hAnsi="Cambria Math"/>
+              <w:lang w:val="en-US"/>
+            </w:rPr>
+            <m:t>m</m:t>
+          </m:r>
+          <m:r>
+            <w:rPr>
+              <w:rFonts w:ascii="Cambria Math" w:eastAsiaTheme="minorEastAsia" w:hAnsi="Cambria Math"/>
+              <w:lang w:val="en-US"/>
+            </w:rPr>
+            <m:t>=</m:t>
           </m:r>
           <m:f>
             <m:fPr>
@@ -7923,7 +8189,25 @@
                     <w:rPr>
                       <w:rFonts w:ascii="Cambria Math" w:hAnsi="Cambria Math"/>
                     </w:rPr>
-                    <m:t>2∆s∙g</m:t>
+                    <m:t>2∆</m:t>
+                  </m:r>
+                  <m:r>
+                    <w:rPr>
+                      <w:rFonts w:ascii="Cambria Math" w:hAnsi="Cambria Math"/>
+                    </w:rPr>
+                    <m:t>s</m:t>
+                  </m:r>
+                  <m:r>
+                    <w:rPr>
+                      <w:rFonts w:ascii="Cambria Math" w:hAnsi="Cambria Math"/>
+                    </w:rPr>
+                    <m:t>∙</m:t>
+                  </m:r>
+                  <m:r>
+                    <w:rPr>
+                      <w:rFonts w:ascii="Cambria Math" w:hAnsi="Cambria Math"/>
+                    </w:rPr>
+                    <m:t>g</m:t>
                   </m:r>
                 </m:den>
               </m:f>
@@ -7932,7 +8216,14 @@
                   <w:rFonts w:ascii="Cambria Math" w:eastAsiaTheme="minorEastAsia" w:hAnsi="Cambria Math"/>
                   <w:lang w:val="en-US"/>
                 </w:rPr>
-                <m:t>+k</m:t>
+                <m:t>+</m:t>
+              </m:r>
+              <m:r>
+                <w:rPr>
+                  <w:rFonts w:ascii="Cambria Math" w:eastAsiaTheme="minorEastAsia" w:hAnsi="Cambria Math"/>
+                  <w:lang w:val="en-US"/>
+                </w:rPr>
+                <m:t>k</m:t>
               </m:r>
               <m:func>
                 <m:funcPr>
@@ -8364,7 +8655,13 @@
                 <w:rPr>
                   <w:rFonts w:ascii="Cambria Math" w:hAnsi="Cambria Math"/>
                 </w:rPr>
-                <m:t>∆r</m:t>
+                <m:t>∆</m:t>
+              </m:r>
+              <m:r>
+                <w:rPr>
+                  <w:rFonts w:ascii="Cambria Math" w:hAnsi="Cambria Math"/>
+                </w:rPr>
+                <m:t>r</m:t>
               </m:r>
             </m:e>
           </m:acc>
@@ -8417,7 +8714,13 @@
             <w:rPr>
               <w:rFonts w:ascii="Cambria Math" w:hAnsi="Cambria Math"/>
             </w:rPr>
-            <m:t>t+</m:t>
+            <m:t>t</m:t>
+          </m:r>
+          <m:r>
+            <w:rPr>
+              <w:rFonts w:ascii="Cambria Math" w:hAnsi="Cambria Math"/>
+            </w:rPr>
+            <m:t>+</m:t>
           </m:r>
           <m:f>
             <m:fPr>
@@ -8725,7 +9028,25 @@
                 <w:rPr>
                   <w:rFonts w:ascii="Cambria Math" w:hAnsi="Cambria Math"/>
                 </w:rPr>
-                <m:t>T-P-</m:t>
+                <m:t>T</m:t>
+              </m:r>
+              <m:r>
+                <w:rPr>
+                  <w:rFonts w:ascii="Cambria Math" w:hAnsi="Cambria Math"/>
+                </w:rPr>
+                <m:t>-</m:t>
+              </m:r>
+              <m:r>
+                <w:rPr>
+                  <w:rFonts w:ascii="Cambria Math" w:hAnsi="Cambria Math"/>
+                </w:rPr>
+                <m:t>P</m:t>
+              </m:r>
+              <m:r>
+                <w:rPr>
+                  <w:rFonts w:ascii="Cambria Math" w:hAnsi="Cambria Math"/>
+                </w:rPr>
+                <m:t>-</m:t>
               </m:r>
               <m:sSub>
                 <m:sSubPr>
@@ -8784,7 +9105,13 @@
                 <w:rPr>
                   <w:rFonts w:ascii="Cambria Math" w:hAnsi="Cambria Math"/>
                 </w:rPr>
-                <m:t>2∆y</m:t>
+                <m:t>2∆</m:t>
+              </m:r>
+              <m:r>
+                <w:rPr>
+                  <w:rFonts w:ascii="Cambria Math" w:hAnsi="Cambria Math"/>
+                </w:rPr>
+                <m:t>y</m:t>
               </m:r>
             </m:num>
             <m:den>
@@ -8962,7 +9289,19 @@
                 <w:rPr>
                   <w:rFonts w:ascii="Cambria Math" w:hAnsi="Cambria Math"/>
                 </w:rPr>
-                <m:t>-P-</m:t>
+                <m:t>-</m:t>
+              </m:r>
+              <m:r>
+                <w:rPr>
+                  <w:rFonts w:ascii="Cambria Math" w:hAnsi="Cambria Math"/>
+                </w:rPr>
+                <m:t>P</m:t>
+              </m:r>
+              <m:r>
+                <w:rPr>
+                  <w:rFonts w:ascii="Cambria Math" w:hAnsi="Cambria Math"/>
+                </w:rPr>
+                <m:t>-</m:t>
               </m:r>
               <m:sSub>
                 <m:sSubPr>
@@ -9166,7 +9505,19 @@
                 <w:rPr>
                   <w:rFonts w:ascii="Cambria Math" w:hAnsi="Cambria Math"/>
                 </w:rPr>
-                <m:t>-P-</m:t>
+                <m:t>-</m:t>
+              </m:r>
+              <m:r>
+                <w:rPr>
+                  <w:rFonts w:ascii="Cambria Math" w:hAnsi="Cambria Math"/>
+                </w:rPr>
+                <m:t>P</m:t>
+              </m:r>
+              <m:r>
+                <w:rPr>
+                  <w:rFonts w:ascii="Cambria Math" w:hAnsi="Cambria Math"/>
+                </w:rPr>
+                <m:t>-</m:t>
               </m:r>
               <m:sSub>
                 <m:sSubPr>
@@ -9303,7 +9654,19 @@
                 <w:rPr>
                   <w:rFonts w:ascii="Cambria Math" w:hAnsi="Cambria Math"/>
                 </w:rPr>
-                <m:t>-P-</m:t>
+                <m:t>-</m:t>
+              </m:r>
+              <m:r>
+                <w:rPr>
+                  <w:rFonts w:ascii="Cambria Math" w:hAnsi="Cambria Math"/>
+                </w:rPr>
+                <m:t>P</m:t>
+              </m:r>
+              <m:r>
+                <w:rPr>
+                  <w:rFonts w:ascii="Cambria Math" w:hAnsi="Cambria Math"/>
+                </w:rPr>
+                <m:t>-</m:t>
               </m:r>
               <m:sSub>
                 <m:sSubPr>
@@ -10498,7 +10861,21 @@
                       <w:rFonts w:ascii="Cambria Math" w:eastAsiaTheme="minorEastAsia" w:hAnsi="Cambria Math"/>
                       <w:lang w:val="en-US"/>
                     </w:rPr>
-                    <m:t>=P-</m:t>
+                    <m:t>=</m:t>
+                  </m:r>
+                  <m:r>
+                    <w:rPr>
+                      <w:rFonts w:ascii="Cambria Math" w:eastAsiaTheme="minorEastAsia" w:hAnsi="Cambria Math"/>
+                      <w:lang w:val="en-US"/>
+                    </w:rPr>
+                    <m:t>P</m:t>
+                  </m:r>
+                  <m:r>
+                    <w:rPr>
+                      <w:rFonts w:ascii="Cambria Math" w:eastAsiaTheme="minorEastAsia" w:hAnsi="Cambria Math"/>
+                      <w:lang w:val="en-US"/>
+                    </w:rPr>
+                    <m:t>-</m:t>
                   </m:r>
                   <m:sSub>
                     <m:sSubPr>
@@ -10678,7 +11055,14 @@
                       <w:rFonts w:ascii="Cambria Math" w:eastAsiaTheme="minorEastAsia" w:hAnsi="Cambria Math"/>
                       <w:lang w:val="en-US"/>
                     </w:rPr>
-                    <m:t>-m</m:t>
+                    <m:t>-</m:t>
+                  </m:r>
+                  <m:r>
+                    <w:rPr>
+                      <w:rFonts w:ascii="Cambria Math" w:eastAsiaTheme="minorEastAsia" w:hAnsi="Cambria Math"/>
+                      <w:lang w:val="en-US"/>
+                    </w:rPr>
+                    <m:t>m</m:t>
                   </m:r>
                   <m:sSub>
                     <m:sSubPr>
@@ -10714,7 +11098,21 @@
                       <w:rFonts w:ascii="Cambria Math" w:eastAsiaTheme="minorEastAsia" w:hAnsi="Cambria Math"/>
                       <w:lang w:val="en-US"/>
                     </w:rPr>
-                    <m:t>=P-</m:t>
+                    <m:t>=</m:t>
+                  </m:r>
+                  <m:r>
+                    <w:rPr>
+                      <w:rFonts w:ascii="Cambria Math" w:eastAsiaTheme="minorEastAsia" w:hAnsi="Cambria Math"/>
+                      <w:lang w:val="en-US"/>
+                    </w:rPr>
+                    <m:t>P</m:t>
+                  </m:r>
+                  <m:r>
+                    <w:rPr>
+                      <w:rFonts w:ascii="Cambria Math" w:eastAsiaTheme="minorEastAsia" w:hAnsi="Cambria Math"/>
+                      <w:lang w:val="en-US"/>
+                    </w:rPr>
+                    <m:t>-</m:t>
                   </m:r>
                   <m:sSub>
                     <m:sSubPr>
@@ -10982,7 +11380,14 @@
                   <w:rFonts w:ascii="Cambria Math" w:eastAsiaTheme="minorEastAsia" w:hAnsi="Cambria Math"/>
                   <w:lang w:val="en-US"/>
                 </w:rPr>
-                <m:t>P-</m:t>
+                <m:t>P</m:t>
+              </m:r>
+              <m:r>
+                <w:rPr>
+                  <w:rFonts w:ascii="Cambria Math" w:eastAsiaTheme="minorEastAsia" w:hAnsi="Cambria Math"/>
+                  <w:lang w:val="en-US"/>
+                </w:rPr>
+                <m:t>-</m:t>
               </m:r>
               <m:sSub>
                 <m:sSubPr>
@@ -11126,7 +11531,14 @@
                   <w:rFonts w:ascii="Cambria Math" w:eastAsiaTheme="minorEastAsia" w:hAnsi="Cambria Math"/>
                   <w:lang w:val="en-US"/>
                 </w:rPr>
-                <m:t>P-</m:t>
+                <m:t>P</m:t>
+              </m:r>
+              <m:r>
+                <w:rPr>
+                  <w:rFonts w:ascii="Cambria Math" w:eastAsiaTheme="minorEastAsia" w:hAnsi="Cambria Math"/>
+                  <w:lang w:val="en-US"/>
+                </w:rPr>
+                <m:t>-</m:t>
               </m:r>
               <m:sSub>
                 <m:sSubPr>
@@ -11282,7 +11694,14 @@
                   <w:rFonts w:ascii="Cambria Math" w:eastAsiaTheme="minorEastAsia" w:hAnsi="Cambria Math"/>
                   <w:lang w:val="en-US"/>
                 </w:rPr>
-                <m:t>P-</m:t>
+                <m:t>P</m:t>
+              </m:r>
+              <m:r>
+                <w:rPr>
+                  <w:rFonts w:ascii="Cambria Math" w:eastAsiaTheme="minorEastAsia" w:hAnsi="Cambria Math"/>
+                  <w:lang w:val="en-US"/>
+                </w:rPr>
+                <m:t>-</m:t>
               </m:r>
               <m:sSub>
                 <m:sSubPr>
@@ -11320,7 +11739,14 @@
                   <w:rFonts w:ascii="Cambria Math" w:eastAsiaTheme="minorEastAsia" w:hAnsi="Cambria Math"/>
                   <w:lang w:val="en-US"/>
                 </w:rPr>
-                <m:t>P-</m:t>
+                <m:t>P</m:t>
+              </m:r>
+              <m:r>
+                <w:rPr>
+                  <w:rFonts w:ascii="Cambria Math" w:eastAsiaTheme="minorEastAsia" w:hAnsi="Cambria Math"/>
+                  <w:lang w:val="en-US"/>
+                </w:rPr>
+                <m:t>-</m:t>
               </m:r>
               <m:sSub>
                 <m:sSubPr>
@@ -11407,7 +11833,14 @@
               <w:rFonts w:ascii="Cambria Math" w:eastAsiaTheme="minorEastAsia" w:hAnsi="Cambria Math"/>
               <w:lang w:val="en-US"/>
             </w:rPr>
-            <m:t>=P</m:t>
+            <m:t>=</m:t>
+          </m:r>
+          <m:r>
+            <w:rPr>
+              <w:rFonts w:ascii="Cambria Math" w:eastAsiaTheme="minorEastAsia" w:hAnsi="Cambria Math"/>
+              <w:lang w:val="en-US"/>
+            </w:rPr>
+            <m:t>P</m:t>
           </m:r>
           <m:d>
             <m:dPr>
@@ -13232,7 +13665,21 @@
               <w:rFonts w:ascii="Cambria Math" w:hAnsi="Cambria Math"/>
               <w:lang w:val="en-US"/>
             </w:rPr>
-            <m:t>a+k</m:t>
+            <m:t>a</m:t>
+          </m:r>
+          <m:r>
+            <w:rPr>
+              <w:rFonts w:ascii="Cambria Math" w:hAnsi="Cambria Math"/>
+              <w:lang w:val="en-US"/>
+            </w:rPr>
+            <m:t>+</m:t>
+          </m:r>
+          <m:r>
+            <w:rPr>
+              <w:rFonts w:ascii="Cambria Math" w:hAnsi="Cambria Math"/>
+              <w:lang w:val="en-US"/>
+            </w:rPr>
+            <m:t>k</m:t>
           </m:r>
           <m:d>
             <m:dPr>
@@ -13250,7 +13697,14 @@
                   <w:rFonts w:ascii="Cambria Math" w:hAnsi="Cambria Math"/>
                   <w:lang w:val="en-US"/>
                 </w:rPr>
-                <m:t>M+</m:t>
+                <m:t>M</m:t>
+              </m:r>
+              <m:r>
+                <w:rPr>
+                  <w:rFonts w:ascii="Cambria Math" w:hAnsi="Cambria Math"/>
+                  <w:lang w:val="en-US"/>
+                </w:rPr>
+                <m:t>+</m:t>
               </m:r>
               <m:sSub>
                 <m:sSubPr>
